--- a/面试经验.docx
+++ b/面试经验.docx
@@ -2717,13 +2717,11 @@
     <w:p>
       <w:pPr>
         <w:rPr>
-          <w:rFonts w:hint="default" w:ascii="宋体" w:hAnsi="宋体" w:eastAsia="宋体" w:cs="宋体"/>
-          <w:sz w:val="21"/>
-          <w:szCs w:val="21"/>
-          <w:lang w:val="en-US" w:eastAsia="zh-CN"/>
-        </w:rPr>
-      </w:pPr>
-      <w:bookmarkStart w:id="0" w:name="_GoBack"/>
+          <w:rFonts w:ascii="宋体" w:hAnsi="宋体" w:eastAsia="宋体" w:cs="宋体"/>
+          <w:sz w:val="24"/>
+          <w:szCs w:val="24"/>
+        </w:rPr>
+      </w:pPr>
       <w:r>
         <w:rPr>
           <w:rFonts w:ascii="宋体" w:hAnsi="宋体" w:eastAsia="宋体" w:cs="宋体"/>
@@ -2772,7 +2770,107 @@
           </wp:inline>
         </w:drawing>
       </w:r>
+    </w:p>
+    <w:p>
+      <w:pPr>
+        <w:rPr>
+          <w:rFonts w:ascii="宋体" w:hAnsi="宋体" w:eastAsia="宋体" w:cs="宋体"/>
+          <w:sz w:val="24"/>
+          <w:szCs w:val="24"/>
+        </w:rPr>
+      </w:pPr>
+    </w:p>
+    <w:p>
+      <w:pPr>
+        <w:rPr>
+          <w:rFonts w:hint="eastAsia" w:ascii="宋体" w:hAnsi="宋体" w:eastAsia="宋体" w:cs="宋体"/>
+          <w:b/>
+          <w:bCs/>
+          <w:sz w:val="21"/>
+          <w:szCs w:val="21"/>
+          <w:lang w:val="en-US" w:eastAsia="zh-CN"/>
+        </w:rPr>
+      </w:pPr>
+      <w:r>
+        <w:rPr>
+          <w:rFonts w:hint="eastAsia" w:ascii="宋体" w:hAnsi="宋体" w:eastAsia="宋体" w:cs="宋体"/>
+          <w:b/>
+          <w:bCs/>
+          <w:sz w:val="21"/>
+          <w:szCs w:val="21"/>
+          <w:lang w:val="en-US" w:eastAsia="zh-CN"/>
+        </w:rPr>
+        <w:t>乐易网络一面</w:t>
+      </w:r>
+    </w:p>
+    <w:p>
+      <w:pPr>
+        <w:rPr>
+          <w:rFonts w:hint="eastAsia" w:ascii="宋体" w:hAnsi="宋体" w:eastAsia="宋体" w:cs="宋体"/>
+          <w:sz w:val="21"/>
+          <w:szCs w:val="21"/>
+          <w:lang w:val="en-US" w:eastAsia="zh-CN"/>
+        </w:rPr>
+      </w:pPr>
+      <w:r>
+        <w:rPr>
+          <w:rFonts w:hint="eastAsia" w:ascii="宋体" w:hAnsi="宋体" w:eastAsia="宋体" w:cs="宋体"/>
+          <w:sz w:val="21"/>
+          <w:szCs w:val="21"/>
+          <w:lang w:val="en-US" w:eastAsia="zh-CN"/>
+        </w:rPr>
+        <w:t>1.new/delete和malloc/free异同：见阿秀的校招笔记36</w:t>
+      </w:r>
+    </w:p>
+    <w:p>
+      <w:pPr>
+        <w:rPr>
+          <w:rFonts w:hint="default" w:ascii="宋体" w:hAnsi="宋体" w:eastAsia="宋体" w:cs="宋体"/>
+          <w:sz w:val="21"/>
+          <w:szCs w:val="21"/>
+          <w:lang w:val="en-US" w:eastAsia="zh-CN"/>
+        </w:rPr>
+      </w:pPr>
+      <w:r>
+        <w:rPr>
+          <w:rFonts w:hint="eastAsia" w:ascii="宋体" w:hAnsi="宋体" w:eastAsia="宋体" w:cs="宋体"/>
+          <w:sz w:val="21"/>
+          <w:szCs w:val="21"/>
+          <w:lang w:val="en-US" w:eastAsia="zh-CN"/>
+        </w:rPr>
+        <w:t>2.封装/继承/多态的概念:阿秀的校招笔记151页</w:t>
+      </w:r>
+    </w:p>
+    <w:p>
+      <w:pPr>
+        <w:rPr>
+          <w:rFonts w:hint="default" w:ascii="宋体" w:hAnsi="宋体" w:eastAsia="宋体" w:cs="宋体"/>
+          <w:sz w:val="21"/>
+          <w:szCs w:val="21"/>
+          <w:lang w:val="en-US" w:eastAsia="zh-CN"/>
+        </w:rPr>
+      </w:pPr>
+      <w:r>
+        <w:rPr>
+          <w:rFonts w:hint="eastAsia" w:ascii="宋体" w:hAnsi="宋体" w:eastAsia="宋体" w:cs="宋体"/>
+          <w:sz w:val="21"/>
+          <w:szCs w:val="21"/>
+          <w:lang w:val="en-US" w:eastAsia="zh-CN"/>
+        </w:rPr>
+        <w:t>3.f(n)=f(n-1)*f(n-2)的时间复杂度 差不多是O(n*2^n)的量级吧，可以画一个树看看，差不多是一个n层满树一半的样子。</w:t>
+      </w:r>
+      <w:bookmarkStart w:id="0" w:name="_GoBack"/>
       <w:bookmarkEnd w:id="0"/>
+    </w:p>
+    <w:p>
+      <w:pPr>
+        <w:rPr>
+          <w:rFonts w:hint="default" w:ascii="宋体" w:hAnsi="宋体" w:eastAsia="宋体" w:cs="宋体"/>
+          <w:sz w:val="24"/>
+          <w:szCs w:val="24"/>
+          <w:lang w:val="en-US" w:eastAsia="zh-CN"/>
+        </w:rPr>
+      </w:pPr>
     </w:p>
     <w:p>
       <w:pPr>

--- a/面试经验.docx
+++ b/面试经验.docx
@@ -2857,10 +2857,19 @@
           <w:szCs w:val="21"/>
           <w:lang w:val="en-US" w:eastAsia="zh-CN"/>
         </w:rPr>
-        <w:t>3.f(n)=f(n-1)*f(n-2)的时间复杂度 差不多是O(n*2^n)的量级吧，可以画一个树看看，差不多是一个n层满树一半的样子。</w:t>
+        <w:t>3.f(n)=f(n-1)*f(n-2)的时间复杂度 差不多是O(</w:t>
       </w:r>
       <w:bookmarkStart w:id="0" w:name="_GoBack"/>
       <w:bookmarkEnd w:id="0"/>
+      <w:r>
+        <w:rPr>
+          <w:rFonts w:hint="eastAsia" w:ascii="宋体" w:hAnsi="宋体" w:eastAsia="宋体" w:cs="宋体"/>
+          <w:sz w:val="21"/>
+          <w:szCs w:val="21"/>
+          <w:lang w:val="en-US" w:eastAsia="zh-CN"/>
+        </w:rPr>
+        <w:t>2^n)的量级吧，可以画一个树看看，差不多是一个n层满树一半的样子。</w:t>
+      </w:r>
     </w:p>
     <w:p>
       <w:pPr>
